--- a/Description of lift operation.docx
+++ b/Description of lift operation.docx
@@ -47,23 +47,7 @@
           <w:sz w:val="24"/>
           <w:szCs w:val="24"/>
         </w:rPr>
-        <w:t xml:space="preserve">Enter a lift, press button for desired floor, </w:t>
-      </w:r>
-      <w:proofErr w:type="gramStart"/>
-      <w:r>
-        <w:rPr>
-          <w:sz w:val="24"/>
-          <w:szCs w:val="24"/>
-        </w:rPr>
-        <w:t>go</w:t>
-      </w:r>
-      <w:proofErr w:type="gramEnd"/>
-      <w:r>
-        <w:rPr>
-          <w:sz w:val="24"/>
-          <w:szCs w:val="24"/>
-        </w:rPr>
-        <w:t xml:space="preserve"> to desired floor.</w:t>
+        <w:t>Enter a lift, press button for desired floor, go to desired floor.</w:t>
       </w:r>
     </w:p>
     <w:p>
@@ -148,6 +132,31 @@
       </w:pPr>
       <w:r>
         <w:t>fault: go to ground</w:t>
+      </w:r>
+    </w:p>
+    <w:p/>
+    <w:p>
+      <w:r>
+        <w:t>lift_state_req = -1, means idle. The lift remains where it currently is</w:t>
+      </w:r>
+    </w:p>
+    <w:p>
+      <w:r>
+        <w:t>lift_state_req =-2, means fault. The lift shall go down to the zero level</w:t>
+      </w:r>
+      <w:r>
+        <w:br/>
+      </w:r>
+      <w:r>
+        <w:br/>
+        <w:t>lift_state_reg = 0 to 5, means the floor level.</w:t>
+      </w:r>
+      <w:r>
+        <w:br/>
+      </w:r>
+      <w:r>
+        <w:br/>
+        <w:t>Model needs to be improved, because the final outcome is slightly delayed by 2 time steps everytime the function ‘checkFloor()’ runs, causing delay in the output.</w:t>
       </w:r>
       <w:bookmarkStart w:id="0" w:name="_GoBack"/>
       <w:bookmarkEnd w:id="0"/>
